--- a/doc/DevNotes/GroupLog/2020-03-16/2020-03-16.docx
+++ b/doc/DevNotes/GroupLog/2020-03-16/2020-03-16.docx
@@ -65,6 +65,20 @@
       <w:pPr>
         <w:pStyle w:val="ListParagraph"/>
         <w:numPr>
+          <w:ilvl w:val="1"/>
+          <w:numId w:val="1"/>
+        </w:numPr>
+      </w:pPr>
+      <w:r>
+        <w:t>visualize minimization algorithm: series of connected dots superimposed on the cost function.</w:t>
+      </w:r>
+      <w:bookmarkStart w:id="0" w:name="_GoBack"/>
+      <w:bookmarkEnd w:id="0"/>
+    </w:p>
+    <w:p>
+      <w:pPr>
+        <w:pStyle w:val="ListParagraph"/>
+        <w:numPr>
           <w:ilvl w:val="0"/>
           <w:numId w:val="1"/>
         </w:numPr>
@@ -96,8 +110,6 @@
       <w:r>
         <w:t>Calligraphy: design of prototype AccelPen.</w:t>
       </w:r>
-      <w:bookmarkStart w:id="0" w:name="_GoBack"/>
-      <w:bookmarkEnd w:id="0"/>
     </w:p>
     <w:sectPr>
       <w:pgSz w:w="12240" w:h="15840"/>
